--- a/Project/Web Project Report.docx
+++ b/Project/Web Project Report.docx
@@ -189,7 +189,23 @@
           <w:sz w:val="24"/>
           <w:szCs w:val="24"/>
         </w:rPr>
-        <w:t>nit DB: populate the database with the data from the json files in seed.js</w:t>
+        <w:t xml:space="preserve">nit DB: populate the database with the data from the </w:t>
+      </w:r>
+      <w:proofErr w:type="spellStart"/>
+      <w:r>
+        <w:rPr>
+          <w:sz w:val="24"/>
+          <w:szCs w:val="24"/>
+        </w:rPr>
+        <w:t>json</w:t>
+      </w:r>
+      <w:proofErr w:type="spellEnd"/>
+      <w:r>
+        <w:rPr>
+          <w:sz w:val="24"/>
+          <w:szCs w:val="24"/>
+        </w:rPr>
+        <w:t xml:space="preserve"> files in seed.js</w:t>
       </w:r>
     </w:p>
     <w:p>
@@ -873,12 +889,30 @@
           <w:szCs w:val="28"/>
         </w:rPr>
       </w:pPr>
-      <w:r>
-        <w:rPr>
-          <w:sz w:val="28"/>
-          <w:szCs w:val="28"/>
-        </w:rPr>
-        <w:t>GetCustomer(): To be able to check if the user would exist or not</w:t>
+      <w:proofErr w:type="spellStart"/>
+      <w:proofErr w:type="gramStart"/>
+      <w:r>
+        <w:rPr>
+          <w:sz w:val="28"/>
+          <w:szCs w:val="28"/>
+        </w:rPr>
+        <w:t>GetCustomer</w:t>
+      </w:r>
+      <w:proofErr w:type="spellEnd"/>
+      <w:r>
+        <w:rPr>
+          <w:sz w:val="28"/>
+          <w:szCs w:val="28"/>
+        </w:rPr>
+        <w:t>(</w:t>
+      </w:r>
+      <w:proofErr w:type="gramEnd"/>
+      <w:r>
+        <w:rPr>
+          <w:sz w:val="28"/>
+          <w:szCs w:val="28"/>
+        </w:rPr>
+        <w:t>): To be able to check if the user would exist or not</w:t>
       </w:r>
     </w:p>
     <w:p>
@@ -1166,7 +1200,27 @@
           <w:lang w:bidi="ar-QA"/>
         </w:rPr>
         <w:lastRenderedPageBreak/>
-        <w:t>Add a purchase for a Customer.</w:t>
+        <w:t xml:space="preserve">Add a purchase for a </w:t>
+      </w:r>
+      <w:proofErr w:type="gramStart"/>
+      <w:r>
+        <w:rPr>
+          <w:color w:val="FF0000"/>
+          <w:sz w:val="28"/>
+          <w:szCs w:val="28"/>
+          <w:lang w:bidi="ar-QA"/>
+        </w:rPr>
+        <w:t>Customer</w:t>
+      </w:r>
+      <w:proofErr w:type="gramEnd"/>
+      <w:r>
+        <w:rPr>
+          <w:color w:val="FF0000"/>
+          <w:sz w:val="28"/>
+          <w:szCs w:val="28"/>
+          <w:lang w:bidi="ar-QA"/>
+        </w:rPr>
+        <w:t>.</w:t>
       </w:r>
     </w:p>
     <w:p>
@@ -1213,13 +1267,33 @@
           <w:lang w:bidi="ar-QA"/>
         </w:rPr>
       </w:pPr>
-      <w:r>
-        <w:rPr>
-          <w:sz w:val="28"/>
-          <w:szCs w:val="28"/>
-          <w:lang w:bidi="ar-QA"/>
-        </w:rPr>
-        <w:t>getCategoryByName(): When user selects a category it returns all the items of it:</w:t>
+      <w:proofErr w:type="spellStart"/>
+      <w:proofErr w:type="gramStart"/>
+      <w:r>
+        <w:rPr>
+          <w:sz w:val="28"/>
+          <w:szCs w:val="28"/>
+          <w:lang w:bidi="ar-QA"/>
+        </w:rPr>
+        <w:t>getCategoryByName</w:t>
+      </w:r>
+      <w:proofErr w:type="spellEnd"/>
+      <w:r>
+        <w:rPr>
+          <w:sz w:val="28"/>
+          <w:szCs w:val="28"/>
+          <w:lang w:bidi="ar-QA"/>
+        </w:rPr>
+        <w:t>(</w:t>
+      </w:r>
+      <w:proofErr w:type="gramEnd"/>
+      <w:r>
+        <w:rPr>
+          <w:sz w:val="28"/>
+          <w:szCs w:val="28"/>
+          <w:lang w:bidi="ar-QA"/>
+        </w:rPr>
+        <w:t>): When user selects a category it returns all the items of it:</w:t>
       </w:r>
     </w:p>
     <w:p>
@@ -1342,13 +1416,23 @@
           <w:lang w:bidi="ar-QA"/>
         </w:rPr>
       </w:pPr>
-      <w:r>
-        <w:rPr>
-          <w:sz w:val="28"/>
-          <w:szCs w:val="28"/>
-          <w:lang w:bidi="ar-QA"/>
-        </w:rPr>
-        <w:t xml:space="preserve">GetItemByName: For searching </w:t>
+      <w:proofErr w:type="spellStart"/>
+      <w:r>
+        <w:rPr>
+          <w:sz w:val="28"/>
+          <w:szCs w:val="28"/>
+          <w:lang w:bidi="ar-QA"/>
+        </w:rPr>
+        <w:t>GetItemByName</w:t>
+      </w:r>
+      <w:proofErr w:type="spellEnd"/>
+      <w:r>
+        <w:rPr>
+          <w:sz w:val="28"/>
+          <w:szCs w:val="28"/>
+          <w:lang w:bidi="ar-QA"/>
+        </w:rPr>
+        <w:t xml:space="preserve">: For searching </w:t>
       </w:r>
     </w:p>
     <w:p>
@@ -1461,8 +1545,36 @@
           <w:szCs w:val="28"/>
           <w:lang w:bidi="ar-QA"/>
         </w:rPr>
-        <w:t>Updating an item ( its quantitiy</w:t>
-      </w:r>
+        <w:t xml:space="preserve">Updating an item </w:t>
+      </w:r>
+      <w:proofErr w:type="gramStart"/>
+      <w:r>
+        <w:rPr>
+          <w:sz w:val="28"/>
+          <w:szCs w:val="28"/>
+          <w:lang w:bidi="ar-QA"/>
+        </w:rPr>
+        <w:t>( its</w:t>
+      </w:r>
+      <w:proofErr w:type="gramEnd"/>
+      <w:r>
+        <w:rPr>
+          <w:sz w:val="28"/>
+          <w:szCs w:val="28"/>
+          <w:lang w:bidi="ar-QA"/>
+        </w:rPr>
+        <w:t xml:space="preserve"> </w:t>
+      </w:r>
+      <w:proofErr w:type="spellStart"/>
+      <w:r>
+        <w:rPr>
+          <w:sz w:val="28"/>
+          <w:szCs w:val="28"/>
+          <w:lang w:bidi="ar-QA"/>
+        </w:rPr>
+        <w:t>quantitiy</w:t>
+      </w:r>
+      <w:proofErr w:type="spellEnd"/>
       <w:r>
         <w:rPr>
           <w:sz w:val="28"/>
@@ -1539,13 +1651,33 @@
           <w:lang w:bidi="ar-QA"/>
         </w:rPr>
       </w:pPr>
-      <w:r>
-        <w:rPr>
-          <w:sz w:val="28"/>
-          <w:szCs w:val="28"/>
-          <w:lang w:bidi="ar-QA"/>
-        </w:rPr>
-        <w:t>getPurchase()</w:t>
+      <w:proofErr w:type="spellStart"/>
+      <w:proofErr w:type="gramStart"/>
+      <w:r>
+        <w:rPr>
+          <w:sz w:val="28"/>
+          <w:szCs w:val="28"/>
+          <w:lang w:bidi="ar-QA"/>
+        </w:rPr>
+        <w:t>getPurchase</w:t>
+      </w:r>
+      <w:proofErr w:type="spellEnd"/>
+      <w:r>
+        <w:rPr>
+          <w:sz w:val="28"/>
+          <w:szCs w:val="28"/>
+          <w:lang w:bidi="ar-QA"/>
+        </w:rPr>
+        <w:t>(</w:t>
+      </w:r>
+      <w:proofErr w:type="gramEnd"/>
+      <w:r>
+        <w:rPr>
+          <w:sz w:val="28"/>
+          <w:szCs w:val="28"/>
+          <w:lang w:bidi="ar-QA"/>
+        </w:rPr>
+        <w:t>)</w:t>
       </w:r>
     </w:p>
     <w:p>
@@ -1616,6 +1748,7 @@
           <w:lang w:bidi="ar-QA"/>
         </w:rPr>
       </w:pPr>
+      <w:proofErr w:type="spellStart"/>
       <w:r>
         <w:rPr>
           <w:sz w:val="28"/>
@@ -1624,6 +1757,7 @@
         </w:rPr>
         <w:t>getPurchasebyId</w:t>
       </w:r>
+      <w:proofErr w:type="spellEnd"/>
     </w:p>
     <w:p>
       <w:pPr>
@@ -1693,6 +1827,7 @@
           <w:lang w:bidi="ar-QA"/>
         </w:rPr>
       </w:pPr>
+      <w:proofErr w:type="spellStart"/>
       <w:r>
         <w:rPr>
           <w:sz w:val="28"/>
@@ -1701,6 +1836,7 @@
         </w:rPr>
         <w:t>getSeller</w:t>
       </w:r>
+      <w:proofErr w:type="spellEnd"/>
     </w:p>
     <w:p>
       <w:pPr>
@@ -1756,6 +1892,517 @@
         </w:drawing>
       </w:r>
     </w:p>
+    <w:p>
+      <w:pPr>
+        <w:pStyle w:val="ListParagraph"/>
+        <w:numPr>
+          <w:ilvl w:val="0"/>
+          <w:numId w:val="10"/>
+        </w:numPr>
+        <w:spacing w:after="160" w:line="259" w:lineRule="auto"/>
+        <w:rPr>
+          <w:sz w:val="28"/>
+          <w:szCs w:val="28"/>
+          <w:lang w:bidi="ar-QA"/>
+        </w:rPr>
+      </w:pPr>
+      <w:proofErr w:type="spellStart"/>
+      <w:r>
+        <w:rPr>
+          <w:sz w:val="28"/>
+          <w:szCs w:val="28"/>
+          <w:lang w:bidi="ar-QA"/>
+        </w:rPr>
+        <w:t>addSeller</w:t>
+      </w:r>
+      <w:proofErr w:type="spellEnd"/>
+    </w:p>
+    <w:p>
+      <w:pPr>
+        <w:pStyle w:val="ListParagraph"/>
+        <w:spacing w:after="160" w:line="259" w:lineRule="auto"/>
+        <w:rPr>
+          <w:sz w:val="28"/>
+          <w:szCs w:val="28"/>
+          <w:lang w:bidi="ar-QA"/>
+        </w:rPr>
+      </w:pPr>
+      <w:r>
+        <w:rPr>
+          <w:sz w:val="28"/>
+          <w:szCs w:val="28"/>
+          <w:lang w:bidi="ar-QA"/>
+        </w:rPr>
+        <w:drawing>
+          <wp:inline distT="0" distB="0" distL="0" distR="0" wp14:anchorId="12D8D6F8" wp14:editId="677BC5C0">
+            <wp:extent cx="3385547" cy="3532582"/>
+            <wp:effectExtent l="0" t="0" r="5715" b="0"/>
+            <wp:docPr id="832323840" name="Picture 1"/>
+            <wp:cNvGraphicFramePr>
+              <a:graphicFrameLocks xmlns:a="http://schemas.openxmlformats.org/drawingml/2006/main" noChangeAspect="1"/>
+            </wp:cNvGraphicFramePr>
+            <a:graphic xmlns:a="http://schemas.openxmlformats.org/drawingml/2006/main">
+              <a:graphicData uri="http://schemas.openxmlformats.org/drawingml/2006/picture">
+                <pic:pic xmlns:pic="http://schemas.openxmlformats.org/drawingml/2006/picture">
+                  <pic:nvPicPr>
+                    <pic:cNvPr id="832323840" name=""/>
+                    <pic:cNvPicPr/>
+                  </pic:nvPicPr>
+                  <pic:blipFill>
+                    <a:blip r:embed="rId29"/>
+                    <a:stretch>
+                      <a:fillRect/>
+                    </a:stretch>
+                  </pic:blipFill>
+                  <pic:spPr>
+                    <a:xfrm>
+                      <a:off x="0" y="0"/>
+                      <a:ext cx="3388363" cy="3535521"/>
+                    </a:xfrm>
+                    <a:prstGeom prst="rect">
+                      <a:avLst/>
+                    </a:prstGeom>
+                  </pic:spPr>
+                </pic:pic>
+              </a:graphicData>
+            </a:graphic>
+          </wp:inline>
+        </w:drawing>
+      </w:r>
+    </w:p>
+    <w:p>
+      <w:pPr>
+        <w:pStyle w:val="ListParagraph"/>
+        <w:numPr>
+          <w:ilvl w:val="0"/>
+          <w:numId w:val="10"/>
+        </w:numPr>
+        <w:spacing w:after="160" w:line="259" w:lineRule="auto"/>
+        <w:rPr>
+          <w:sz w:val="28"/>
+          <w:szCs w:val="28"/>
+          <w:lang w:bidi="ar-QA"/>
+        </w:rPr>
+      </w:pPr>
+      <w:proofErr w:type="spellStart"/>
+      <w:r>
+        <w:rPr>
+          <w:sz w:val="28"/>
+          <w:szCs w:val="28"/>
+          <w:lang w:bidi="ar-QA"/>
+        </w:rPr>
+        <w:t>updateSeller</w:t>
+      </w:r>
+      <w:proofErr w:type="spellEnd"/>
+    </w:p>
+    <w:p>
+      <w:pPr>
+        <w:pStyle w:val="ListParagraph"/>
+        <w:spacing w:after="160" w:line="259" w:lineRule="auto"/>
+        <w:rPr>
+          <w:sz w:val="28"/>
+          <w:szCs w:val="28"/>
+          <w:lang w:bidi="ar-QA"/>
+        </w:rPr>
+      </w:pPr>
+      <w:r>
+        <w:rPr>
+          <w:sz w:val="28"/>
+          <w:szCs w:val="28"/>
+          <w:lang w:bidi="ar-QA"/>
+        </w:rPr>
+        <w:lastRenderedPageBreak/>
+        <w:drawing>
+          <wp:inline distT="0" distB="0" distL="0" distR="0" wp14:anchorId="7875A9D7" wp14:editId="20517C03">
+            <wp:extent cx="3922095" cy="5099245"/>
+            <wp:effectExtent l="0" t="0" r="2540" b="6350"/>
+            <wp:docPr id="1578156527" name="Picture 1"/>
+            <wp:cNvGraphicFramePr>
+              <a:graphicFrameLocks xmlns:a="http://schemas.openxmlformats.org/drawingml/2006/main" noChangeAspect="1"/>
+            </wp:cNvGraphicFramePr>
+            <a:graphic xmlns:a="http://schemas.openxmlformats.org/drawingml/2006/main">
+              <a:graphicData uri="http://schemas.openxmlformats.org/drawingml/2006/picture">
+                <pic:pic xmlns:pic="http://schemas.openxmlformats.org/drawingml/2006/picture">
+                  <pic:nvPicPr>
+                    <pic:cNvPr id="1578156527" name=""/>
+                    <pic:cNvPicPr/>
+                  </pic:nvPicPr>
+                  <pic:blipFill>
+                    <a:blip r:embed="rId30"/>
+                    <a:stretch>
+                      <a:fillRect/>
+                    </a:stretch>
+                  </pic:blipFill>
+                  <pic:spPr>
+                    <a:xfrm>
+                      <a:off x="0" y="0"/>
+                      <a:ext cx="3923268" cy="5100770"/>
+                    </a:xfrm>
+                    <a:prstGeom prst="rect">
+                      <a:avLst/>
+                    </a:prstGeom>
+                  </pic:spPr>
+                </pic:pic>
+              </a:graphicData>
+            </a:graphic>
+          </wp:inline>
+        </w:drawing>
+      </w:r>
+    </w:p>
+    <w:p>
+      <w:pPr>
+        <w:pStyle w:val="ListParagraph"/>
+        <w:numPr>
+          <w:ilvl w:val="0"/>
+          <w:numId w:val="10"/>
+        </w:numPr>
+        <w:spacing w:after="160" w:line="259" w:lineRule="auto"/>
+        <w:rPr>
+          <w:sz w:val="28"/>
+          <w:szCs w:val="28"/>
+          <w:lang w:bidi="ar-QA"/>
+        </w:rPr>
+      </w:pPr>
+      <w:proofErr w:type="spellStart"/>
+      <w:r>
+        <w:rPr>
+          <w:sz w:val="28"/>
+          <w:szCs w:val="28"/>
+          <w:lang w:bidi="ar-QA"/>
+        </w:rPr>
+        <w:t>deleteSeller</w:t>
+      </w:r>
+      <w:proofErr w:type="spellEnd"/>
+    </w:p>
+    <w:p>
+      <w:pPr>
+        <w:pStyle w:val="ListParagraph"/>
+        <w:spacing w:after="160" w:line="259" w:lineRule="auto"/>
+        <w:rPr>
+          <w:sz w:val="28"/>
+          <w:szCs w:val="28"/>
+          <w:lang w:bidi="ar-QA"/>
+        </w:rPr>
+      </w:pPr>
+      <w:r>
+        <w:rPr>
+          <w:sz w:val="28"/>
+          <w:szCs w:val="28"/>
+          <w:lang w:bidi="ar-QA"/>
+        </w:rPr>
+        <w:drawing>
+          <wp:inline distT="0" distB="0" distL="0" distR="0" wp14:anchorId="02E457FF" wp14:editId="29CCB355">
+            <wp:extent cx="5731510" cy="2251075"/>
+            <wp:effectExtent l="0" t="0" r="2540" b="0"/>
+            <wp:docPr id="2011121783" name="Picture 1"/>
+            <wp:cNvGraphicFramePr>
+              <a:graphicFrameLocks xmlns:a="http://schemas.openxmlformats.org/drawingml/2006/main" noChangeAspect="1"/>
+            </wp:cNvGraphicFramePr>
+            <a:graphic xmlns:a="http://schemas.openxmlformats.org/drawingml/2006/main">
+              <a:graphicData uri="http://schemas.openxmlformats.org/drawingml/2006/picture">
+                <pic:pic xmlns:pic="http://schemas.openxmlformats.org/drawingml/2006/picture">
+                  <pic:nvPicPr>
+                    <pic:cNvPr id="2011121783" name=""/>
+                    <pic:cNvPicPr/>
+                  </pic:nvPicPr>
+                  <pic:blipFill>
+                    <a:blip r:embed="rId31"/>
+                    <a:stretch>
+                      <a:fillRect/>
+                    </a:stretch>
+                  </pic:blipFill>
+                  <pic:spPr>
+                    <a:xfrm>
+                      <a:off x="0" y="0"/>
+                      <a:ext cx="5731510" cy="2251075"/>
+                    </a:xfrm>
+                    <a:prstGeom prst="rect">
+                      <a:avLst/>
+                    </a:prstGeom>
+                  </pic:spPr>
+                </pic:pic>
+              </a:graphicData>
+            </a:graphic>
+          </wp:inline>
+        </w:drawing>
+      </w:r>
+    </w:p>
+    <w:p>
+      <w:pPr>
+        <w:pStyle w:val="ListParagraph"/>
+        <w:numPr>
+          <w:ilvl w:val="0"/>
+          <w:numId w:val="10"/>
+        </w:numPr>
+        <w:spacing w:after="160" w:line="259" w:lineRule="auto"/>
+        <w:rPr>
+          <w:sz w:val="28"/>
+          <w:szCs w:val="28"/>
+          <w:lang w:bidi="ar-QA"/>
+        </w:rPr>
+      </w:pPr>
+      <w:proofErr w:type="spellStart"/>
+      <w:r>
+        <w:rPr>
+          <w:sz w:val="28"/>
+          <w:szCs w:val="28"/>
+          <w:lang w:bidi="ar-QA"/>
+        </w:rPr>
+        <w:t>getSellerSales</w:t>
+      </w:r>
+      <w:proofErr w:type="spellEnd"/>
+    </w:p>
+    <w:p>
+      <w:pPr>
+        <w:spacing w:after="160" w:line="259" w:lineRule="auto"/>
+        <w:rPr>
+          <w:sz w:val="28"/>
+          <w:szCs w:val="28"/>
+          <w:lang w:bidi="ar-QA"/>
+        </w:rPr>
+      </w:pPr>
+    </w:p>
+    <w:p>
+      <w:pPr>
+        <w:pStyle w:val="ListParagraph"/>
+        <w:spacing w:after="160" w:line="259" w:lineRule="auto"/>
+        <w:rPr>
+          <w:sz w:val="28"/>
+          <w:szCs w:val="28"/>
+          <w:lang w:bidi="ar-QA"/>
+        </w:rPr>
+      </w:pPr>
+      <w:r>
+        <w:rPr>
+          <w:sz w:val="28"/>
+          <w:szCs w:val="28"/>
+          <w:lang w:bidi="ar-QA"/>
+        </w:rPr>
+        <w:lastRenderedPageBreak/>
+        <w:drawing>
+          <wp:inline distT="0" distB="0" distL="0" distR="0" wp14:anchorId="4DFB38B9" wp14:editId="2F94B8AB">
+            <wp:extent cx="4035451" cy="3394768"/>
+            <wp:effectExtent l="0" t="0" r="3175" b="0"/>
+            <wp:docPr id="1789068487" name="Picture 1"/>
+            <wp:cNvGraphicFramePr>
+              <a:graphicFrameLocks xmlns:a="http://schemas.openxmlformats.org/drawingml/2006/main" noChangeAspect="1"/>
+            </wp:cNvGraphicFramePr>
+            <a:graphic xmlns:a="http://schemas.openxmlformats.org/drawingml/2006/main">
+              <a:graphicData uri="http://schemas.openxmlformats.org/drawingml/2006/picture">
+                <pic:pic xmlns:pic="http://schemas.openxmlformats.org/drawingml/2006/picture">
+                  <pic:nvPicPr>
+                    <pic:cNvPr id="1789068487" name=""/>
+                    <pic:cNvPicPr/>
+                  </pic:nvPicPr>
+                  <pic:blipFill>
+                    <a:blip r:embed="rId32"/>
+                    <a:stretch>
+                      <a:fillRect/>
+                    </a:stretch>
+                  </pic:blipFill>
+                  <pic:spPr>
+                    <a:xfrm>
+                      <a:off x="0" y="0"/>
+                      <a:ext cx="4036541" cy="3395685"/>
+                    </a:xfrm>
+                    <a:prstGeom prst="rect">
+                      <a:avLst/>
+                    </a:prstGeom>
+                  </pic:spPr>
+                </pic:pic>
+              </a:graphicData>
+            </a:graphic>
+          </wp:inline>
+        </w:drawing>
+      </w:r>
+    </w:p>
+    <w:p>
+      <w:pPr>
+        <w:pStyle w:val="ListParagraph"/>
+        <w:spacing w:after="160" w:line="259" w:lineRule="auto"/>
+        <w:rPr>
+          <w:sz w:val="28"/>
+          <w:szCs w:val="28"/>
+          <w:lang w:bidi="ar-QA"/>
+        </w:rPr>
+      </w:pPr>
+      <w:r>
+        <w:rPr>
+          <w:sz w:val="28"/>
+          <w:szCs w:val="28"/>
+          <w:lang w:bidi="ar-QA"/>
+        </w:rPr>
+        <w:t>Repo: SellingRepo.js</w:t>
+      </w:r>
+    </w:p>
+    <w:p>
+      <w:pPr>
+        <w:pStyle w:val="ListParagraph"/>
+        <w:numPr>
+          <w:ilvl w:val="0"/>
+          <w:numId w:val="10"/>
+        </w:numPr>
+        <w:spacing w:after="160" w:line="259" w:lineRule="auto"/>
+        <w:rPr>
+          <w:sz w:val="28"/>
+          <w:szCs w:val="28"/>
+          <w:lang w:bidi="ar-QA"/>
+        </w:rPr>
+      </w:pPr>
+      <w:proofErr w:type="spellStart"/>
+      <w:r>
+        <w:rPr>
+          <w:sz w:val="28"/>
+          <w:szCs w:val="28"/>
+          <w:lang w:bidi="ar-QA"/>
+        </w:rPr>
+        <w:t>getSelling</w:t>
+      </w:r>
+      <w:proofErr w:type="spellEnd"/>
+      <w:r>
+        <w:rPr>
+          <w:sz w:val="28"/>
+          <w:szCs w:val="28"/>
+          <w:lang w:bidi="ar-QA"/>
+        </w:rPr>
+        <w:t>/</w:t>
+      </w:r>
+      <w:proofErr w:type="spellStart"/>
+      <w:r>
+        <w:rPr>
+          <w:sz w:val="28"/>
+          <w:szCs w:val="28"/>
+          <w:lang w:bidi="ar-QA"/>
+        </w:rPr>
+        <w:t>addSelling</w:t>
+      </w:r>
+      <w:proofErr w:type="spellEnd"/>
+      <w:r>
+        <w:rPr>
+          <w:sz w:val="28"/>
+          <w:szCs w:val="28"/>
+          <w:lang w:bidi="ar-QA"/>
+        </w:rPr>
+        <w:t>/</w:t>
+      </w:r>
+      <w:proofErr w:type="spellStart"/>
+      <w:r>
+        <w:rPr>
+          <w:sz w:val="28"/>
+          <w:szCs w:val="28"/>
+          <w:lang w:bidi="ar-QA"/>
+        </w:rPr>
+        <w:t>updateSelling</w:t>
+      </w:r>
+      <w:proofErr w:type="spellEnd"/>
+      <w:r>
+        <w:rPr>
+          <w:sz w:val="28"/>
+          <w:szCs w:val="28"/>
+          <w:lang w:bidi="ar-QA"/>
+        </w:rPr>
+        <w:t>/</w:t>
+      </w:r>
+      <w:proofErr w:type="spellStart"/>
+      <w:r>
+        <w:rPr>
+          <w:sz w:val="28"/>
+          <w:szCs w:val="28"/>
+          <w:lang w:bidi="ar-QA"/>
+        </w:rPr>
+        <w:t>getSellingbyID</w:t>
+      </w:r>
+      <w:proofErr w:type="spellEnd"/>
+      <w:r>
+        <w:rPr>
+          <w:sz w:val="28"/>
+          <w:szCs w:val="28"/>
+          <w:lang w:bidi="ar-QA"/>
+        </w:rPr>
+        <w:t>/</w:t>
+      </w:r>
+      <w:proofErr w:type="spellStart"/>
+      <w:r>
+        <w:rPr>
+          <w:sz w:val="28"/>
+          <w:szCs w:val="28"/>
+          <w:lang w:bidi="ar-QA"/>
+        </w:rPr>
+        <w:t>deleteSelling</w:t>
+      </w:r>
+      <w:proofErr w:type="spellEnd"/>
+    </w:p>
+    <w:p>
+      <w:pPr>
+        <w:spacing w:after="160" w:line="259" w:lineRule="auto"/>
+        <w:rPr>
+          <w:sz w:val="28"/>
+          <w:szCs w:val="28"/>
+          <w:lang w:bidi="ar-QA"/>
+        </w:rPr>
+      </w:pPr>
+    </w:p>
+    <w:p>
+      <w:pPr>
+        <w:spacing w:after="160" w:line="259" w:lineRule="auto"/>
+        <w:rPr>
+          <w:sz w:val="28"/>
+          <w:szCs w:val="28"/>
+          <w:lang w:bidi="ar-QA"/>
+        </w:rPr>
+      </w:pPr>
+    </w:p>
+    <w:p>
+      <w:pPr>
+        <w:spacing w:after="160" w:line="259" w:lineRule="auto"/>
+        <w:jc w:val="center"/>
+        <w:rPr>
+          <w:b/>
+          <w:bCs/>
+          <w:sz w:val="36"/>
+          <w:szCs w:val="36"/>
+          <w:lang w:bidi="ar-QA"/>
+        </w:rPr>
+      </w:pPr>
+    </w:p>
+    <w:p>
+      <w:pPr>
+        <w:spacing w:after="160" w:line="259" w:lineRule="auto"/>
+        <w:jc w:val="center"/>
+        <w:rPr>
+          <w:sz w:val="44"/>
+          <w:szCs w:val="44"/>
+          <w:lang w:bidi="ar-QA"/>
+        </w:rPr>
+      </w:pPr>
+      <w:r>
+        <w:rPr>
+          <w:sz w:val="32"/>
+          <w:szCs w:val="32"/>
+        </w:rPr>
+        <w:t xml:space="preserve">Statistics use-case with </w:t>
+      </w:r>
+      <w:proofErr w:type="spellStart"/>
+      <w:r>
+        <w:rPr>
+          <w:sz w:val="32"/>
+          <w:szCs w:val="32"/>
+        </w:rPr>
+        <w:t>NextJS</w:t>
+      </w:r>
+      <w:proofErr w:type="spellEnd"/>
+    </w:p>
+    <w:p>
+      <w:pPr>
+        <w:pStyle w:val="ListParagraph"/>
+        <w:spacing w:after="160" w:line="259" w:lineRule="auto"/>
+        <w:rPr>
+          <w:sz w:val="28"/>
+          <w:szCs w:val="28"/>
+          <w:lang w:bidi="ar-QA"/>
+        </w:rPr>
+      </w:pPr>
+    </w:p>
     <w:sectPr>
       <w:pgSz w:w="11906" w:h="16838"/>
       <w:pgMar w:top="1440" w:right="1440" w:bottom="1440" w:left="1440" w:header="708" w:footer="708" w:gutter="0"/>
@@ -1898,7 +2545,7 @@
   <w:abstractNum w:abstractNumId="1" w15:restartNumberingAfterBreak="0">
     <w:nsid w:val="075911BE"/>
     <w:multiLevelType w:val="hybridMultilevel"/>
-    <w:tmpl w:val="BBDA1712"/>
+    <w:tmpl w:val="9C04D63E"/>
     <w:lvl w:ilvl="0" w:tplc="04090001">
       <w:start w:val="1"/>
       <w:numFmt w:val="bullet"/>
